--- a/Content/DrualissasBackStory.docx
+++ b/Content/DrualissasBackStory.docx
@@ -1,72 +1,79 @@
 
 <file path=word/document.xml><?xml version="1.0" encoding="utf-8"?>
-<w:document xmlns:wpc="http://schemas.microsoft.com/office/word/2010/wordprocessingCanvas" xmlns:cx="http://schemas.microsoft.com/office/drawing/2014/chartex" xmlns:cx1="http://schemas.microsoft.com/office/drawing/2015/9/8/chartex" xmlns:cx2="http://schemas.microsoft.com/office/drawing/2015/10/21/chartex" xmlns:cx3="http://schemas.microsoft.com/office/drawing/2016/5/9/chartex" xmlns:cx4="http://schemas.microsoft.com/office/drawing/2016/5/10/chartex" xmlns:cx5="http://schemas.microsoft.com/office/drawing/2016/5/11/chartex" xmlns:cx6="http://schemas.microsoft.com/office/drawing/2016/5/12/chartex" xmlns:cx7="http://schemas.microsoft.com/office/drawing/2016/5/13/chartex" xmlns:cx8="http://schemas.microsoft.com/office/drawing/2016/5/14/chartex" xmlns:mc="http://schemas.openxmlformats.org/markup-compatibility/2006" xmlns:aink="http://schemas.microsoft.com/office/drawing/2016/ink" xmlns:am3d="http://schemas.microsoft.com/office/drawing/2017/model3d" xmlns:o="urn:schemas-microsoft-com:office:office" xmlns:oel="http://schemas.microsoft.com/office/2019/extlst" xmlns:r="http://schemas.openxmlformats.org/officeDocument/2006/relationships" xmlns:m="http://schemas.openxmlformats.org/officeDocument/2006/math" xmlns:v="urn:schemas-microsoft-com:vml" xmlns:wp14="http://schemas.microsoft.com/office/word/2010/wordprocessingDrawing" xmlns:wp="http://schemas.openxmlformats.org/drawingml/2006/wordprocessingDrawing" xmlns:w10="urn:schemas-microsoft-com:office:word" xmlns:w="http://schemas.openxmlformats.org/wordprocessingml/2006/main" xmlns:w14="http://schemas.microsoft.com/office/word/2010/wordml" xmlns:w15="http://schemas.microsoft.com/office/word/2012/wordml" xmlns:w16cex="http://schemas.microsoft.com/office/word/2018/wordml/cex" xmlns:w16cid="http://schemas.microsoft.com/office/word/2016/wordml/cid" xmlns:w16="http://schemas.microsoft.com/office/word/2018/wordml" xmlns:w16du="http://schemas.microsoft.com/office/word/2023/wordml/word16du" xmlns:w16sdtdh="http://schemas.microsoft.com/office/word/2020/wordml/sdtdatahash" xmlns:w16se="http://schemas.microsoft.com/office/word/2015/wordml/symex" xmlns:wpg="http://schemas.microsoft.com/office/word/2010/wordprocessingGroup" xmlns:wpi="http://schemas.microsoft.com/office/word/2010/wordprocessingInk" xmlns:wne="http://schemas.microsoft.com/office/word/2006/wordml" xmlns:wps="http://schemas.microsoft.com/office/word/2010/wordprocessingShape" mc:Ignorable="w14 w15 w16se w16cid w16 w16cex w16sdtdh w16du wp14">
+<w:document xmlns:wpc="http://schemas.microsoft.com/office/word/2010/wordprocessingCanvas" xmlns:cx="http://schemas.microsoft.com/office/drawing/2014/chartex" xmlns:cx1="http://schemas.microsoft.com/office/drawing/2015/9/8/chartex" xmlns:cx2="http://schemas.microsoft.com/office/drawing/2015/10/21/chartex" xmlns:cx3="http://schemas.microsoft.com/office/drawing/2016/5/9/chartex" xmlns:cx4="http://schemas.microsoft.com/office/drawing/2016/5/10/chartex" xmlns:cx5="http://schemas.microsoft.com/office/drawing/2016/5/11/chartex" xmlns:cx6="http://schemas.microsoft.com/office/drawing/2016/5/12/chartex" xmlns:cx7="http://schemas.microsoft.com/office/drawing/2016/5/13/chartex" xmlns:cx8="http://schemas.microsoft.com/office/drawing/2016/5/14/chartex" xmlns:mc="http://schemas.openxmlformats.org/markup-compatibility/2006" xmlns:aink="http://schemas.microsoft.com/office/drawing/2016/ink" xmlns:am3d="http://schemas.microsoft.com/office/drawing/2017/model3d" xmlns:o="urn:schemas-microsoft-com:office:office" xmlns:oel="http://schemas.microsoft.com/office/2019/extlst" xmlns:r="http://schemas.openxmlformats.org/officeDocument/2006/relationships" xmlns:m="http://schemas.openxmlformats.org/officeDocument/2006/math" xmlns:v="urn:schemas-microsoft-com:vml" xmlns:wp14="http://schemas.microsoft.com/office/word/2010/wordprocessingDrawing" xmlns:wp="http://schemas.openxmlformats.org/drawingml/2006/wordprocessingDrawing" xmlns:w10="urn:schemas-microsoft-com:office:word" xmlns:w="http://schemas.openxmlformats.org/wordprocessingml/2006/main" xmlns:w14="http://schemas.microsoft.com/office/word/2010/wordml" xmlns:w15="http://schemas.microsoft.com/office/word/2012/wordml" xmlns:w16cex="http://schemas.microsoft.com/office/word/2018/wordml/cex" xmlns:w16cid="http://schemas.microsoft.com/office/word/2016/wordml/cid" xmlns:w16="http://schemas.microsoft.com/office/word/2018/wordml" xmlns:w16du="http://schemas.microsoft.com/office/word/2023/wordml/word16du" xmlns:w16sdtdh="http://schemas.microsoft.com/office/word/2020/wordml/sdtdatahash" xmlns:w16sdtfl="http://schemas.microsoft.com/office/word/2024/wordml/sdtformatlock" xmlns:w16se="http://schemas.microsoft.com/office/word/2015/wordml/symex" xmlns:wpg="http://schemas.microsoft.com/office/word/2010/wordprocessingGroup" xmlns:wpi="http://schemas.microsoft.com/office/word/2010/wordprocessingInk" xmlns:wne="http://schemas.microsoft.com/office/word/2006/wordml" xmlns:wps="http://schemas.microsoft.com/office/word/2010/wordprocessingShape" mc:Ignorable="w14 w15 w16se w16cid w16 w16cex w16sdtdh w16sdtfl w16du wp14">
   <w:body>
+    <w:p>
+      <w:r>
+        <w:t xml:space="preserve">Sensual </w:t>
+      </w:r>
+      <w:r>
+        <w:t>mystique</w:t>
+      </w:r>
+    </w:p>
     <w:p/>
+    <w:p>
+      <w:r>
+        <w:t>“Momma!</w:t>
+      </w:r>
+      <w:r>
+        <w:t>” screamed Marnie</w:t>
+      </w:r>
+      <w:r>
+        <w:t xml:space="preserve">, age </w:t>
+      </w:r>
+      <w:r>
+        <w:t>11</w:t>
+      </w:r>
+      <w:r>
+        <w:t>.</w:t>
+      </w:r>
+      <w:r>
+        <w:t xml:space="preserve"> </w:t>
+      </w:r>
+      <w:r>
+        <w:t>“</w:t>
+      </w:r>
+      <w:r>
+        <w:t>Buford has painted my snake!”</w:t>
+      </w:r>
+    </w:p>
+    <w:p>
+      <w:r>
+        <w:t>“I</w:t>
+      </w:r>
+      <w:r>
+        <w:t>t’ll wash off,” called Buford</w:t>
+      </w:r>
+      <w:r>
+        <w:t xml:space="preserve">, </w:t>
+      </w:r>
+      <w:r>
+        <w:t>four</w:t>
+      </w:r>
+      <w:r>
+        <w:t xml:space="preserve"> year</w:t>
+      </w:r>
+      <w:r>
+        <w:t>s</w:t>
+      </w:r>
+      <w:r>
+        <w:t xml:space="preserve"> Marnie’s junior</w:t>
+      </w:r>
+      <w:r>
+        <w:t>.</w:t>
+      </w:r>
+    </w:p>
+    <w:p>
+      <w:r>
+        <w:t>“Buford,</w:t>
+      </w:r>
+      <w:r>
+        <w:t xml:space="preserve"> leave your sister’s snake alone!”</w:t>
+      </w:r>
+    </w:p>
     <w:p/>
     <w:p>
       <w:r>
-        <w:t>“Momma!</w:t>
-      </w:r>
-      <w:r>
-        <w:t>” screamed Marnie</w:t>
-      </w:r>
-      <w:r>
-        <w:t xml:space="preserve">, age </w:t>
-      </w:r>
-      <w:r>
-        <w:t>11</w:t>
-      </w:r>
-      <w:r>
-        <w:t>.</w:t>
-      </w:r>
-      <w:r>
-        <w:t xml:space="preserve"> </w:t>
-      </w:r>
-      <w:r>
-        <w:t>“</w:t>
-      </w:r>
-      <w:r>
-        <w:t>Buford has painted my snake!”</w:t>
-      </w:r>
-    </w:p>
-    <w:p>
-      <w:r>
-        <w:t>“I</w:t>
-      </w:r>
-      <w:r>
-        <w:t>t’ll wash off,” called Buford</w:t>
-      </w:r>
-      <w:r>
-        <w:t xml:space="preserve">, </w:t>
-      </w:r>
-      <w:r>
-        <w:t>four</w:t>
-      </w:r>
-      <w:r>
-        <w:t xml:space="preserve"> year</w:t>
-      </w:r>
-      <w:r>
-        <w:t>s</w:t>
-      </w:r>
-      <w:r>
-        <w:t xml:space="preserve"> Marnie’s junior</w:t>
-      </w:r>
-      <w:r>
-        <w:t>.</w:t>
-      </w:r>
-    </w:p>
-    <w:p>
-      <w:r>
-        <w:t>“Buford,</w:t>
-      </w:r>
-      <w:r>
-        <w:t xml:space="preserve"> leave your sister’s snake alone!”</w:t>
-      </w:r>
-    </w:p>
-    <w:p/>
-    <w:p>
-      <w:r>
         <w:t xml:space="preserve">Lava lamp, multi-armed Durga and the baleful eyes of </w:t>
       </w:r>
       <w:r>
@@ -84,7 +91,15 @@
         <w:t>She entered the room to find</w:t>
       </w:r>
       <w:r>
-        <w:t xml:space="preserve"> Buford seated at Druallissa’s cage with a recorder in his hand</w:t>
+        <w:t xml:space="preserve"> Buford seated </w:t>
+      </w:r>
+      <w:proofErr w:type="gramStart"/>
+      <w:r>
+        <w:t>at</w:t>
+      </w:r>
+      <w:proofErr w:type="gramEnd"/>
+      <w:r>
+        <w:t xml:space="preserve"> Druallissa’s cage with a recorder in his hand</w:t>
       </w:r>
       <w:r>
         <w:t xml:space="preserve"> playing at off key pitch and hoping to make the snake sit up and bat her tonge at him. </w:t>
@@ -123,7 +138,15 @@
         <w:t xml:space="preserve">. She particalerly despised this boy with the </w:t>
       </w:r>
       <w:r>
-        <w:t>instrument who blared tones at her and resolved that she would squeeze the life out of him when she became large enough.</w:t>
+        <w:t xml:space="preserve">instrument who blared tones at her and resolved that she would squeeze </w:t>
+      </w:r>
+      <w:proofErr w:type="gramStart"/>
+      <w:r>
+        <w:t>the life</w:t>
+      </w:r>
+      <w:proofErr w:type="gramEnd"/>
+      <w:r>
+        <w:t xml:space="preserve"> out of him when she became large enough.</w:t>
       </w:r>
     </w:p>
     <w:p/>
@@ -146,10 +169,26 @@
     <w:p/>
     <w:p>
       <w:r>
-        <w:t xml:space="preserve">Marnie had gotten the snake for her birthday. She picked it out at the local pet store. </w:t>
-      </w:r>
-      <w:r>
-        <w:t xml:space="preserve">They told her she could have whaterver she want and they expected to come home with a kitten or a guinnea pig or a </w:t>
+        <w:t xml:space="preserve">Marnie had </w:t>
+      </w:r>
+      <w:proofErr w:type="gramStart"/>
+      <w:r>
+        <w:t>gotten</w:t>
+      </w:r>
+      <w:proofErr w:type="gramEnd"/>
+      <w:r>
+        <w:t xml:space="preserve"> the snake for her birthday. She picked it out at the local pet store. </w:t>
+      </w:r>
+      <w:r>
+        <w:t xml:space="preserve">They told her she could have whaterver she </w:t>
+      </w:r>
+      <w:proofErr w:type="gramStart"/>
+      <w:r>
+        <w:t>want</w:t>
+      </w:r>
+      <w:proofErr w:type="gramEnd"/>
+      <w:r>
+        <w:t xml:space="preserve"> and they expected to come home with a kitten or a guinnea pig or a </w:t>
       </w:r>
       <w:r>
         <w:t xml:space="preserve">white mouse but Marnie became intrigued with the animal they were feeding the mice too and raised such a scene and leveraged her birthday and </w:t>
@@ -166,7 +205,15 @@
         <w:t>The</w:t>
       </w:r>
       <w:r>
-        <w:t xml:space="preserve"> snake lived with them about three months.</w:t>
+        <w:t xml:space="preserve"> snake lived with </w:t>
+      </w:r>
+      <w:proofErr w:type="gramStart"/>
+      <w:r>
+        <w:t>them</w:t>
+      </w:r>
+      <w:proofErr w:type="gramEnd"/>
+      <w:r>
+        <w:t xml:space="preserve"> about three months.</w:t>
       </w:r>
     </w:p>
     <w:p/>
@@ -210,19 +257,32 @@
     <w:p/>
     <w:p>
       <w:r>
-        <w:t>The snake despised both of them and attempted to escape at every opportunity.</w:t>
+        <w:t xml:space="preserve">The snake despised both of them and attempted to escape at every </w:t>
+      </w:r>
+      <w:proofErr w:type="gramStart"/>
+      <w:r>
+        <w:t>opportunity.</w:t>
       </w:r>
       <w:r>
         <w:t>.</w:t>
       </w:r>
+      <w:proofErr w:type="gramEnd"/>
     </w:p>
     <w:p/>
     <w:p>
       <w:r>
-        <w:t>Minutes into a visit to a petsh</w:t>
-      </w:r>
-      <w:r>
-        <w:t xml:space="preserve">op, Marnie lost interest in the </w:t>
+        <w:t xml:space="preserve">Minutes into a visit to a </w:t>
+      </w:r>
+      <w:proofErr w:type="gramStart"/>
+      <w:r>
+        <w:t>petsh</w:t>
+      </w:r>
+      <w:r>
+        <w:t>op</w:t>
+      </w:r>
+      <w:proofErr w:type="gramEnd"/>
+      <w:r>
+        <w:t xml:space="preserve">, Marnie lost interest in the </w:t>
       </w:r>
       <w:r>
         <w:t xml:space="preserve">hamsters, mice and guinnes and becaome intrigued with the reptile section. She became particularly intrigues with </w:t>
@@ -231,10 +291,18 @@
         <w:t xml:space="preserve">a Burmese Python. </w:t>
       </w:r>
       <w:r>
-        <w:t>But in</w:t>
-      </w:r>
-      <w:r>
-        <w:t>stead the python for whom her original choice dinner was.</w:t>
+        <w:t xml:space="preserve">But </w:t>
+      </w:r>
+      <w:proofErr w:type="gramStart"/>
+      <w:r>
+        <w:t>in</w:t>
+      </w:r>
+      <w:r>
+        <w:t>stead</w:t>
+      </w:r>
+      <w:proofErr w:type="gramEnd"/>
+      <w:r>
+        <w:t xml:space="preserve"> the python for whom her original choice dinner was.</w:t>
       </w:r>
     </w:p>
     <w:p/>
@@ -328,7 +396,15 @@
         <w:t>She checked the drawers</w:t>
       </w:r>
       <w:r>
-        <w:t>, the cabinets, the medicine cabinet. Buford sat on the toilet</w:t>
+        <w:t>, the cabinets</w:t>
+      </w:r>
+      <w:proofErr w:type="gramStart"/>
+      <w:r>
+        <w:t>, the</w:t>
+      </w:r>
+      <w:proofErr w:type="gramEnd"/>
+      <w:r>
+        <w:t xml:space="preserve"> medicine cabinet. Buford sat on the toilet</w:t>
       </w:r>
       <w:r>
         <w:t xml:space="preserve"> and looked at the magazine.</w:t>
@@ -362,7 +438,15 @@
         <w:t xml:space="preserve">Marnie </w:t>
       </w:r>
       <w:r>
-        <w:t>was much bigger that Buford and could easily overpower him. She approached him with the intent of doing just that</w:t>
+        <w:t xml:space="preserve">was much bigger </w:t>
+      </w:r>
+      <w:proofErr w:type="gramStart"/>
+      <w:r>
+        <w:t>that</w:t>
+      </w:r>
+      <w:proofErr w:type="gramEnd"/>
+      <w:r>
+        <w:t xml:space="preserve"> Buford and could easily overpower him. She approached him with the intent of doing just that</w:t>
       </w:r>
       <w:r>
         <w:t xml:space="preserve"> and Buford reached for the handle of the toilet.</w:t>
@@ -466,9 +550,11 @@
       <w:r>
         <w:t xml:space="preserve">. </w:t>
       </w:r>
+      <w:proofErr w:type="gramStart"/>
       <w:r>
         <w:t>Drain</w:t>
       </w:r>
+      <w:proofErr w:type="gramEnd"/>
       <w:r>
         <w:t xml:space="preserve"> stopper in the downstairs bathroom danced up and down</w:t>
       </w:r>
@@ -486,11 +572,16 @@
     </w:p>
     <w:p>
       <w:r>
-        <w:t xml:space="preserve">Druallisa came to </w:t>
+        <w:t xml:space="preserve">Druallisa came </w:t>
+      </w:r>
+      <w:proofErr w:type="gramStart"/>
+      <w:r>
+        <w:t xml:space="preserve">to </w:t>
       </w:r>
       <w:r>
         <w:t>.</w:t>
       </w:r>
+      <w:proofErr w:type="gramEnd"/>
     </w:p>
     <w:p/>
     <w:p/>
@@ -499,11 +590,24 @@
       <w:r>
         <w:t xml:space="preserve">That winter, the </w:t>
       </w:r>
-      <w:r>
-        <w:t>farm house was haunted. On quiet evenings</w:t>
-      </w:r>
-      <w:r>
-        <w:t xml:space="preserve"> the children would come running into the rooms of Horaca and Mosey complaining of noises in the walls. </w:t>
+      <w:proofErr w:type="gramStart"/>
+      <w:r>
+        <w:t>farm house</w:t>
+      </w:r>
+      <w:proofErr w:type="gramEnd"/>
+      <w:r>
+        <w:t xml:space="preserve"> was haunted. On quiet evenings</w:t>
+      </w:r>
+      <w:r>
+        <w:t xml:space="preserve"> the children would come running into the rooms of Horaca and Mosey complaining of noises </w:t>
+      </w:r>
+      <w:proofErr w:type="gramStart"/>
+      <w:r>
+        <w:t>in</w:t>
+      </w:r>
+      <w:proofErr w:type="gramEnd"/>
+      <w:r>
+        <w:t xml:space="preserve"> the walls. </w:t>
       </w:r>
       <w:r>
         <w:t xml:space="preserve">Mosey </w:t>
@@ -522,7 +626,7 @@
 </file>
 
 <file path=word/styles.xml><?xml version="1.0" encoding="utf-8"?>
-<w:styles xmlns:mc="http://schemas.openxmlformats.org/markup-compatibility/2006" xmlns:r="http://schemas.openxmlformats.org/officeDocument/2006/relationships" xmlns:w="http://schemas.openxmlformats.org/wordprocessingml/2006/main" xmlns:w14="http://schemas.microsoft.com/office/word/2010/wordml" xmlns:w15="http://schemas.microsoft.com/office/word/2012/wordml" xmlns:w16cex="http://schemas.microsoft.com/office/word/2018/wordml/cex" xmlns:w16cid="http://schemas.microsoft.com/office/word/2016/wordml/cid" xmlns:w16="http://schemas.microsoft.com/office/word/2018/wordml" xmlns:w16du="http://schemas.microsoft.com/office/word/2023/wordml/word16du" xmlns:w16sdtdh="http://schemas.microsoft.com/office/word/2020/wordml/sdtdatahash" xmlns:w16se="http://schemas.microsoft.com/office/word/2015/wordml/symex" mc:Ignorable="w14 w15 w16se w16cid w16 w16cex w16sdtdh w16du">
+<w:styles xmlns:mc="http://schemas.openxmlformats.org/markup-compatibility/2006" xmlns:r="http://schemas.openxmlformats.org/officeDocument/2006/relationships" xmlns:w="http://schemas.openxmlformats.org/wordprocessingml/2006/main" xmlns:w14="http://schemas.microsoft.com/office/word/2010/wordml" xmlns:w15="http://schemas.microsoft.com/office/word/2012/wordml" xmlns:w16cex="http://schemas.microsoft.com/office/word/2018/wordml/cex" xmlns:w16cid="http://schemas.microsoft.com/office/word/2016/wordml/cid" xmlns:w16="http://schemas.microsoft.com/office/word/2018/wordml" xmlns:w16du="http://schemas.microsoft.com/office/word/2023/wordml/word16du" xmlns:w16sdtdh="http://schemas.microsoft.com/office/word/2020/wordml/sdtdatahash" xmlns:w16sdtfl="http://schemas.microsoft.com/office/word/2024/wordml/sdtformatlock" xmlns:w16se="http://schemas.microsoft.com/office/word/2015/wordml/symex" mc:Ignorable="w14 w15 w16se w16cid w16 w16cex w16sdtdh w16sdtfl w16du">
   <w:docDefaults>
     <w:rPrDefault>
       <w:rPr>

--- a/Content/DrualissasBackStory.docx
+++ b/Content/DrualissasBackStory.docx
@@ -83,7 +83,15 @@
         <w:t>Bobby Sherman</w:t>
       </w:r>
       <w:r>
-        <w:t xml:space="preserve"> and Druallissa, then 2 feet long.</w:t>
+        <w:t xml:space="preserve"> and </w:t>
+      </w:r>
+      <w:proofErr w:type="spellStart"/>
+      <w:r>
+        <w:t>Druallissa</w:t>
+      </w:r>
+      <w:proofErr w:type="spellEnd"/>
+      <w:r>
+        <w:t>, then 2 feet long.</w:t>
       </w:r>
     </w:p>
     <w:p>
@@ -99,13 +107,37 @@
       </w:r>
       <w:proofErr w:type="gramEnd"/>
       <w:r>
-        <w:t xml:space="preserve"> Druallissa’s cage with a recorder in his hand</w:t>
-      </w:r>
-      <w:r>
-        <w:t xml:space="preserve"> playing at off key pitch and hoping to make the snake sit up and bat her tonge at him. </w:t>
-      </w:r>
-      <w:r>
-        <w:t>Instead, she lay in a coild.</w:t>
+        <w:t xml:space="preserve"> </w:t>
+      </w:r>
+      <w:proofErr w:type="spellStart"/>
+      <w:r>
+        <w:t>Druallissa’s</w:t>
+      </w:r>
+      <w:proofErr w:type="spellEnd"/>
+      <w:r>
+        <w:t xml:space="preserve"> cage with a recorder in his hand</w:t>
+      </w:r>
+      <w:r>
+        <w:t xml:space="preserve"> playing at off key pitch and hoping to make the snake sit up and bat her </w:t>
+      </w:r>
+      <w:proofErr w:type="spellStart"/>
+      <w:r>
+        <w:t>tonge</w:t>
+      </w:r>
+      <w:proofErr w:type="spellEnd"/>
+      <w:r>
+        <w:t xml:space="preserve"> at him. </w:t>
+      </w:r>
+      <w:r>
+        <w:t xml:space="preserve">Instead, she lay in a </w:t>
+      </w:r>
+      <w:proofErr w:type="spellStart"/>
+      <w:r>
+        <w:t>coild</w:t>
+      </w:r>
+      <w:proofErr w:type="spellEnd"/>
+      <w:r>
+        <w:t>.</w:t>
       </w:r>
     </w:p>
     <w:p>
@@ -122,8 +154,13 @@
       </w:r>
     </w:p>
     <w:p>
-      <w:r>
-        <w:t>Druallissa did not like this. She didn’t like any o</w:t>
+      <w:proofErr w:type="spellStart"/>
+      <w:r>
+        <w:t>Druallissa</w:t>
+      </w:r>
+      <w:proofErr w:type="spellEnd"/>
+      <w:r>
+        <w:t xml:space="preserve"> did not like this. She didn’t like any o</w:t>
       </w:r>
       <w:r>
         <w:t xml:space="preserve">f these </w:t>
@@ -135,7 +172,15 @@
         <w:t>creatures under whose care she had come</w:t>
       </w:r>
       <w:r>
-        <w:t xml:space="preserve">. She particalerly despised this boy with the </w:t>
+        <w:t xml:space="preserve">. She </w:t>
+      </w:r>
+      <w:proofErr w:type="spellStart"/>
+      <w:r>
+        <w:t>particalerly</w:t>
+      </w:r>
+      <w:proofErr w:type="spellEnd"/>
+      <w:r>
+        <w:t xml:space="preserve"> despised this boy with the </w:t>
       </w:r>
       <w:r>
         <w:t xml:space="preserve">instrument who blared tones at her and resolved that she would squeeze </w:t>
@@ -161,7 +206,15 @@
         <w:t xml:space="preserve">behind the television, and there being no Hooper at hand or children to summon, sucked her </w:t>
       </w:r>
       <w:r>
-        <w:t xml:space="preserve">up with a vacuume cleaner and deposited her into </w:t>
+        <w:t xml:space="preserve">up with a </w:t>
+      </w:r>
+      <w:proofErr w:type="spellStart"/>
+      <w:r>
+        <w:t>vacuume</w:t>
+      </w:r>
+      <w:proofErr w:type="spellEnd"/>
+      <w:r>
+        <w:t xml:space="preserve"> cleaner and deposited her into </w:t>
       </w:r>
     </w:p>
     <w:p/>
@@ -180,112 +233,183 @@
         <w:t xml:space="preserve"> the snake for her birthday. She picked it out at the local pet store. </w:t>
       </w:r>
       <w:r>
-        <w:t xml:space="preserve">They told her she could have whaterver she </w:t>
+        <w:t xml:space="preserve">They told her she could have </w:t>
+      </w:r>
+      <w:proofErr w:type="spellStart"/>
+      <w:r>
+        <w:t>whaterver</w:t>
+      </w:r>
+      <w:proofErr w:type="spellEnd"/>
+      <w:r>
+        <w:t xml:space="preserve"> she want and they expected to come home with a kitten or a </w:t>
+      </w:r>
+      <w:proofErr w:type="spellStart"/>
+      <w:r>
+        <w:t>guinnea</w:t>
+      </w:r>
+      <w:proofErr w:type="spellEnd"/>
+      <w:r>
+        <w:t xml:space="preserve"> pig or a </w:t>
+      </w:r>
+      <w:r>
+        <w:t xml:space="preserve">white mouse but Marnie became intrigued with the animal they were feeding the mice too and raised such a scene and leveraged her birthday and </w:t>
+      </w:r>
+      <w:r>
+        <w:t xml:space="preserve">promised goodness until the ends of the earth and </w:t>
+      </w:r>
+      <w:r>
+        <w:t>Mosey, who hated snakes, relented.</w:t>
+      </w:r>
+    </w:p>
+    <w:p>
+      <w:r>
+        <w:t>The</w:t>
+      </w:r>
+      <w:r>
+        <w:t xml:space="preserve"> snake lived with </w:t>
       </w:r>
       <w:proofErr w:type="gramStart"/>
       <w:r>
-        <w:t>want</w:t>
+        <w:t>them</w:t>
       </w:r>
       <w:proofErr w:type="gramEnd"/>
       <w:r>
-        <w:t xml:space="preserve"> and they expected to come home with a kitten or a guinnea pig or a </w:t>
-      </w:r>
-      <w:r>
-        <w:t xml:space="preserve">white mouse but Marnie became intrigued with the animal they were feeding the mice too and raised such a scene and leveraged her birthday and </w:t>
-      </w:r>
-      <w:r>
-        <w:t xml:space="preserve">promised goodness until the ends of the earth and </w:t>
-      </w:r>
-      <w:r>
-        <w:t>Mosey, who hated snakes, relented.</w:t>
-      </w:r>
-    </w:p>
-    <w:p>
-      <w:r>
-        <w:t>The</w:t>
-      </w:r>
-      <w:r>
-        <w:t xml:space="preserve"> snake lived with </w:t>
+        <w:t xml:space="preserve"> about three months.</w:t>
+      </w:r>
+    </w:p>
+    <w:p/>
+    <w:p>
+      <w:r>
+        <w:t>Whereupon, Marnie imagined, she was imbued with an exotic</w:t>
+      </w:r>
+      <w:r>
+        <w:t xml:space="preserve">. </w:t>
+      </w:r>
+    </w:p>
+    <w:p>
+      <w:r>
+        <w:t>Buford also enjoyed the snake</w:t>
+      </w:r>
+      <w:r>
+        <w:t xml:space="preserve">. </w:t>
+      </w:r>
+      <w:proofErr w:type="spellStart"/>
+      <w:r>
+        <w:t>Attemped</w:t>
+      </w:r>
+      <w:proofErr w:type="spellEnd"/>
+      <w:r>
+        <w:t xml:space="preserve"> to charm it. Played his recorder at it. </w:t>
+      </w:r>
+      <w:r>
+        <w:t xml:space="preserve">To see if it would sit up and flick her </w:t>
+      </w:r>
+      <w:proofErr w:type="spellStart"/>
+      <w:r>
+        <w:t>touggue</w:t>
+      </w:r>
+      <w:proofErr w:type="spellEnd"/>
+      <w:r>
+        <w:t xml:space="preserve"> at him.</w:t>
+      </w:r>
+    </w:p>
+    <w:p/>
+    <w:p>
+      <w:r>
+        <w:t>To find Buford in her room</w:t>
+      </w:r>
+      <w:r>
+        <w:t xml:space="preserve">, seated at </w:t>
+      </w:r>
+      <w:proofErr w:type="spellStart"/>
+      <w:r>
+        <w:t>Druallissa’s</w:t>
+      </w:r>
+      <w:proofErr w:type="spellEnd"/>
+      <w:r>
+        <w:t xml:space="preserve"> cage with a recorder</w:t>
+      </w:r>
+      <w:r>
+        <w:t xml:space="preserve">. To see if he could get it to rise and flick her </w:t>
+      </w:r>
+      <w:proofErr w:type="spellStart"/>
+      <w:r>
+        <w:t>tounge</w:t>
+      </w:r>
+      <w:proofErr w:type="spellEnd"/>
+      <w:r>
+        <w:t xml:space="preserve"> at him.</w:t>
+      </w:r>
+    </w:p>
+    <w:p/>
+    <w:p>
+      <w:proofErr w:type="spellStart"/>
+      <w:r>
+        <w:t>Drualissa</w:t>
+      </w:r>
+      <w:proofErr w:type="spellEnd"/>
+      <w:r>
+        <w:t xml:space="preserve"> </w:t>
+      </w:r>
+    </w:p>
+    <w:p/>
+    <w:p>
+      <w:r>
+        <w:t xml:space="preserve">The snake despised </w:t>
       </w:r>
       <w:proofErr w:type="gramStart"/>
       <w:r>
-        <w:t>them</w:t>
+        <w:t>both of them</w:t>
       </w:r>
       <w:proofErr w:type="gramEnd"/>
       <w:r>
-        <w:t xml:space="preserve"> about three months.</w:t>
-      </w:r>
+        <w:t xml:space="preserve"> and attempted to escape at every </w:t>
+      </w:r>
+      <w:proofErr w:type="gramStart"/>
+      <w:r>
+        <w:t>opportunity.</w:t>
+      </w:r>
+      <w:r>
+        <w:t>.</w:t>
+      </w:r>
+      <w:proofErr w:type="gramEnd"/>
     </w:p>
     <w:p/>
     <w:p>
       <w:r>
-        <w:t>Whereupon, Marnie imagined, she was imbued with an exotic</w:t>
-      </w:r>
-      <w:r>
-        <w:t xml:space="preserve">. </w:t>
-      </w:r>
-    </w:p>
-    <w:p>
-      <w:r>
-        <w:t>Buford also enjoyed the snake</w:t>
-      </w:r>
-      <w:r>
-        <w:t xml:space="preserve">. Attemped to charm it. Played his recorder at it. </w:t>
-      </w:r>
-      <w:r>
-        <w:t>To see if it would sit up and flick her touggue at him.</w:t>
-      </w:r>
-    </w:p>
-    <w:p/>
-    <w:p>
-      <w:r>
-        <w:t>To find Buford in her room</w:t>
-      </w:r>
-      <w:r>
-        <w:t>, seated at Druallissa’s cage with a recorder</w:t>
-      </w:r>
-      <w:r>
-        <w:t>. To see if he could get it to rise and flick her tounge at him.</w:t>
-      </w:r>
-    </w:p>
-    <w:p/>
-    <w:p>
-      <w:r>
-        <w:t xml:space="preserve">Drualissa </w:t>
-      </w:r>
-    </w:p>
-    <w:p/>
-    <w:p>
-      <w:r>
-        <w:t xml:space="preserve">The snake despised both of them and attempted to escape at every </w:t>
-      </w:r>
+        <w:t xml:space="preserve">Minutes into a visit to a </w:t>
+      </w:r>
+      <w:proofErr w:type="spellStart"/>
       <w:proofErr w:type="gramStart"/>
       <w:r>
-        <w:t>opportunity.</w:t>
-      </w:r>
-      <w:r>
-        <w:t>.</w:t>
-      </w:r>
+        <w:t>petsh</w:t>
+      </w:r>
+      <w:r>
+        <w:t>op</w:t>
+      </w:r>
+      <w:proofErr w:type="spellEnd"/>
       <w:proofErr w:type="gramEnd"/>
-    </w:p>
-    <w:p/>
-    <w:p>
-      <w:r>
-        <w:t xml:space="preserve">Minutes into a visit to a </w:t>
-      </w:r>
-      <w:proofErr w:type="gramStart"/>
-      <w:r>
-        <w:t>petsh</w:t>
-      </w:r>
-      <w:r>
-        <w:t>op</w:t>
-      </w:r>
-      <w:proofErr w:type="gramEnd"/>
       <w:r>
         <w:t xml:space="preserve">, Marnie lost interest in the </w:t>
       </w:r>
       <w:r>
-        <w:t xml:space="preserve">hamsters, mice and guinnes and becaome intrigued with the reptile section. She became particularly intrigues with </w:t>
+        <w:t xml:space="preserve">hamsters, mice and </w:t>
+      </w:r>
+      <w:proofErr w:type="spellStart"/>
+      <w:r>
+        <w:t>guinnes</w:t>
+      </w:r>
+      <w:proofErr w:type="spellEnd"/>
+      <w:r>
+        <w:t xml:space="preserve"> and </w:t>
+      </w:r>
+      <w:proofErr w:type="spellStart"/>
+      <w:r>
+        <w:t>becaome</w:t>
+      </w:r>
+      <w:proofErr w:type="spellEnd"/>
+      <w:r>
+        <w:t xml:space="preserve"> intrigued with the reptile section. She became particularly intrigues with </w:t>
       </w:r>
       <w:r>
         <w:t xml:space="preserve">a Burmese Python. </w:t>
@@ -380,7 +504,15 @@
     </w:p>
     <w:p>
       <w:r>
-        <w:t>“Where’s Drualissa!” she demanded</w:t>
+        <w:t xml:space="preserve">“Where’s </w:t>
+      </w:r>
+      <w:proofErr w:type="spellStart"/>
+      <w:r>
+        <w:t>Drualissa</w:t>
+      </w:r>
+      <w:proofErr w:type="spellEnd"/>
+      <w:r>
+        <w:t>!” she demanded</w:t>
       </w:r>
       <w:r>
         <w:t>.</w:t>
@@ -539,7 +671,15 @@
     </w:p>
     <w:p>
       <w:r>
-        <w:t>For the remainder of the winter and early that spring, Druallissa haunted the walls of the farmhouse.</w:t>
+        <w:t xml:space="preserve">For the remainder of the winter and early that spring, </w:t>
+      </w:r>
+      <w:proofErr w:type="spellStart"/>
+      <w:r>
+        <w:t>Druallissa</w:t>
+      </w:r>
+      <w:proofErr w:type="spellEnd"/>
+      <w:r>
+        <w:t xml:space="preserve"> haunted the walls of the farmhouse.</w:t>
       </w:r>
       <w:r>
         <w:t xml:space="preserve"> </w:t>
@@ -550,16 +690,22 @@
       <w:r>
         <w:t xml:space="preserve">. </w:t>
       </w:r>
-      <w:proofErr w:type="gramStart"/>
       <w:r>
         <w:t>Drain</w:t>
       </w:r>
-      <w:proofErr w:type="gramEnd"/>
       <w:r>
         <w:t xml:space="preserve"> stopper in the downstairs bathroom danced up and down</w:t>
       </w:r>
       <w:r>
-        <w:t xml:space="preserve"> of its own accord. Bu the time Horaace arrived it had stop and the incident was never repeated.</w:t>
+        <w:t xml:space="preserve"> of its own accord. Bu the time </w:t>
+      </w:r>
+      <w:proofErr w:type="spellStart"/>
+      <w:r>
+        <w:t>Horaace</w:t>
+      </w:r>
+      <w:proofErr w:type="spellEnd"/>
+      <w:r>
+        <w:t xml:space="preserve"> arrived it had stop and the incident was never repeated.</w:t>
       </w:r>
     </w:p>
     <w:p>
@@ -567,12 +713,33 @@
         <w:t xml:space="preserve">Scuffing and </w:t>
       </w:r>
       <w:r>
-        <w:t>scrapping inside the waslls and the cries of dyig mice.</w:t>
-      </w:r>
-    </w:p>
-    <w:p>
-      <w:r>
-        <w:t xml:space="preserve">Druallisa came </w:t>
+        <w:t xml:space="preserve">scrapping inside the </w:t>
+      </w:r>
+      <w:proofErr w:type="spellStart"/>
+      <w:r>
+        <w:t>waslls</w:t>
+      </w:r>
+      <w:proofErr w:type="spellEnd"/>
+      <w:r>
+        <w:t xml:space="preserve"> and the cries of </w:t>
+      </w:r>
+      <w:proofErr w:type="spellStart"/>
+      <w:r>
+        <w:t>dyig</w:t>
+      </w:r>
+      <w:proofErr w:type="spellEnd"/>
+      <w:r>
+        <w:t xml:space="preserve"> mice.</w:t>
+      </w:r>
+    </w:p>
+    <w:p>
+      <w:proofErr w:type="spellStart"/>
+      <w:r>
+        <w:t>Druallisa</w:t>
+      </w:r>
+      <w:proofErr w:type="spellEnd"/>
+      <w:r>
+        <w:t xml:space="preserve"> came </w:t>
       </w:r>
       <w:proofErr w:type="gramStart"/>
       <w:r>
@@ -599,7 +766,15 @@
         <w:t xml:space="preserve"> was haunted. On quiet evenings</w:t>
       </w:r>
       <w:r>
-        <w:t xml:space="preserve"> the children would come running into the rooms of Horaca and Mosey complaining of noises </w:t>
+        <w:t xml:space="preserve"> the children would come running into the rooms of </w:t>
+      </w:r>
+      <w:proofErr w:type="spellStart"/>
+      <w:r>
+        <w:t>Horaca</w:t>
+      </w:r>
+      <w:proofErr w:type="spellEnd"/>
+      <w:r>
+        <w:t xml:space="preserve"> and Mosey complaining of noises </w:t>
       </w:r>
       <w:proofErr w:type="gramStart"/>
       <w:r>
